--- a/Assignment/Lab3.docx
+++ b/Assignment/Lab3.docx
@@ -839,6 +839,877 @@
                     <a:xfrm>
                       <a:off x="0" y="0"/>
                       <a:ext cx="3645855" cy="1518391"/>
+                    </a:xfrm>
+                    <a:prstGeom prst="rect">
+                      <a:avLst/>
+                    </a:prstGeom>
+                    <a:noFill/>
+                    <a:ln>
+                      <a:noFill/>
+                    </a:ln>
+                  </pic:spPr>
+                </pic:pic>
+              </a:graphicData>
+            </a:graphic>
+          </wp:inline>
+        </w:drawing>
+      </w:r>
+    </w:p>
+    <w:p>
+      <w:pPr>
+        <w:spacing w:line="240" w:lineRule="auto"/>
+        <w:rPr>
+          <w:sz w:val="28"/>
+          <w:szCs w:val="28"/>
+        </w:rPr>
+      </w:pPr>
+      <w:r>
+        <w:rPr>
+          <w:sz w:val="28"/>
+          <w:szCs w:val="28"/>
+        </w:rPr>
+        <w:lastRenderedPageBreak/>
+        <w:t xml:space="preserve">6. </w:t>
+      </w:r>
+      <w:r>
+        <w:rPr>
+          <w:rFonts w:ascii="Tahoma" w:hAnsi="Tahoma" w:cs="Tahoma"/>
+          <w:sz w:val="28"/>
+          <w:szCs w:val="28"/>
+        </w:rPr>
+        <w:t>⁠</w:t>
+      </w:r>
+      <w:r>
+        <w:rPr>
+          <w:sz w:val="28"/>
+          <w:szCs w:val="28"/>
+        </w:rPr>
+        <w:t>midpoint circle drawing</w:t>
+      </w:r>
+      <w:r>
+        <w:rPr>
+          <w:sz w:val="28"/>
+          <w:szCs w:val="28"/>
+        </w:rPr>
+        <w:t>.</w:t>
+      </w:r>
+    </w:p>
+    <w:p>
+      <w:pPr>
+        <w:spacing w:line="240" w:lineRule="auto"/>
+      </w:pPr>
+      <w:r>
+        <w:t>#include &lt;</w:t>
+      </w:r>
+      <w:proofErr w:type="spellStart"/>
+      <w:r>
+        <w:t>stdio.h</w:t>
+      </w:r>
+      <w:proofErr w:type="spellEnd"/>
+      <w:r>
+        <w:t>&gt;</w:t>
+      </w:r>
+    </w:p>
+    <w:p>
+      <w:pPr>
+        <w:spacing w:line="240" w:lineRule="auto"/>
+      </w:pPr>
+      <w:r>
+        <w:t>#include &lt;</w:t>
+      </w:r>
+      <w:proofErr w:type="spellStart"/>
+      <w:r>
+        <w:t>graphics.h</w:t>
+      </w:r>
+      <w:proofErr w:type="spellEnd"/>
+      <w:r>
+        <w:t>&gt;</w:t>
+      </w:r>
+    </w:p>
+    <w:p>
+      <w:pPr>
+        <w:spacing w:line="240" w:lineRule="auto"/>
+      </w:pPr>
+      <w:r>
+        <w:t>#include &lt;</w:t>
+      </w:r>
+      <w:proofErr w:type="spellStart"/>
+      <w:r>
+        <w:t>math.h</w:t>
+      </w:r>
+      <w:proofErr w:type="spellEnd"/>
+      <w:r>
+        <w:t>&gt;</w:t>
+      </w:r>
+    </w:p>
+    <w:p>
+      <w:pPr>
+        <w:spacing w:line="240" w:lineRule="auto"/>
+      </w:pPr>
+    </w:p>
+    <w:p>
+      <w:pPr>
+        <w:spacing w:line="240" w:lineRule="auto"/>
+      </w:pPr>
+      <w:r>
+        <w:t xml:space="preserve">int </w:t>
+      </w:r>
+      <w:proofErr w:type="gramStart"/>
+      <w:r>
+        <w:t>main(</w:t>
+      </w:r>
+      <w:proofErr w:type="gramEnd"/>
+      <w:r>
+        <w:t>)</w:t>
+      </w:r>
+    </w:p>
+    <w:p>
+      <w:pPr>
+        <w:spacing w:line="240" w:lineRule="auto"/>
+      </w:pPr>
+      <w:r>
+        <w:t>{</w:t>
+      </w:r>
+    </w:p>
+    <w:p>
+      <w:pPr>
+        <w:spacing w:line="240" w:lineRule="auto"/>
+      </w:pPr>
+      <w:r>
+        <w:t xml:space="preserve">    int </w:t>
+      </w:r>
+      <w:proofErr w:type="spellStart"/>
+      <w:r>
+        <w:t>gd</w:t>
+      </w:r>
+      <w:proofErr w:type="spellEnd"/>
+      <w:r>
+        <w:t xml:space="preserve"> = DETECT, gm;</w:t>
+      </w:r>
+    </w:p>
+    <w:p>
+      <w:pPr>
+        <w:spacing w:line="240" w:lineRule="auto"/>
+      </w:pPr>
+      <w:r>
+        <w:t xml:space="preserve">    </w:t>
+      </w:r>
+      <w:proofErr w:type="spellStart"/>
+      <w:proofErr w:type="gramStart"/>
+      <w:r>
+        <w:t>initgraph</w:t>
+      </w:r>
+      <w:proofErr w:type="spellEnd"/>
+      <w:r>
+        <w:t>(</w:t>
+      </w:r>
+      <w:proofErr w:type="gramEnd"/>
+      <w:r>
+        <w:t>&amp;</w:t>
+      </w:r>
+      <w:proofErr w:type="spellStart"/>
+      <w:r>
+        <w:t>gd</w:t>
+      </w:r>
+      <w:proofErr w:type="spellEnd"/>
+      <w:r>
+        <w:t>, &amp;gm, "");</w:t>
+      </w:r>
+    </w:p>
+    <w:p>
+      <w:pPr>
+        <w:spacing w:line="240" w:lineRule="auto"/>
+      </w:pPr>
+      <w:r>
+        <w:t>    int xc = 350;</w:t>
+      </w:r>
+    </w:p>
+    <w:p>
+      <w:pPr>
+        <w:spacing w:line="240" w:lineRule="auto"/>
+      </w:pPr>
+      <w:r>
+        <w:t xml:space="preserve">    int </w:t>
+      </w:r>
+      <w:proofErr w:type="spellStart"/>
+      <w:r>
+        <w:t>yc</w:t>
+      </w:r>
+      <w:proofErr w:type="spellEnd"/>
+      <w:r>
+        <w:t xml:space="preserve"> = 140;</w:t>
+      </w:r>
+    </w:p>
+    <w:p>
+      <w:pPr>
+        <w:spacing w:line="240" w:lineRule="auto"/>
+      </w:pPr>
+      <w:r>
+        <w:t>    int r = 80;</w:t>
+      </w:r>
+    </w:p>
+    <w:p>
+      <w:pPr>
+        <w:spacing w:line="240" w:lineRule="auto"/>
+      </w:pPr>
+      <w:r>
+        <w:t xml:space="preserve">    int </w:t>
+      </w:r>
+      <w:proofErr w:type="spellStart"/>
+      <w:r>
+        <w:t>yk</w:t>
+      </w:r>
+      <w:proofErr w:type="spellEnd"/>
+      <w:r>
+        <w:t xml:space="preserve"> = r;</w:t>
+      </w:r>
+    </w:p>
+    <w:p>
+      <w:pPr>
+        <w:spacing w:line="240" w:lineRule="auto"/>
+      </w:pPr>
+      <w:r>
+        <w:t xml:space="preserve">    int </w:t>
+      </w:r>
+      <w:proofErr w:type="spellStart"/>
+      <w:r>
+        <w:t>xk</w:t>
+      </w:r>
+      <w:proofErr w:type="spellEnd"/>
+      <w:r>
+        <w:t xml:space="preserve"> = 0;</w:t>
+      </w:r>
+    </w:p>
+    <w:p>
+      <w:pPr>
+        <w:spacing w:line="240" w:lineRule="auto"/>
+      </w:pPr>
+      <w:r>
+        <w:t>    int pk = 1 - r;</w:t>
+      </w:r>
+    </w:p>
+    <w:p>
+      <w:pPr>
+        <w:spacing w:line="240" w:lineRule="auto"/>
+      </w:pPr>
+      <w:r>
+        <w:t>    while (</w:t>
+      </w:r>
+      <w:proofErr w:type="spellStart"/>
+      <w:r>
+        <w:t>xk</w:t>
+      </w:r>
+      <w:proofErr w:type="spellEnd"/>
+      <w:r>
+        <w:t xml:space="preserve"> &lt;= </w:t>
+      </w:r>
+      <w:proofErr w:type="spellStart"/>
+      <w:r>
+        <w:t>yk</w:t>
+      </w:r>
+      <w:proofErr w:type="spellEnd"/>
+      <w:r>
+        <w:t>)</w:t>
+      </w:r>
+    </w:p>
+    <w:p>
+      <w:pPr>
+        <w:spacing w:line="240" w:lineRule="auto"/>
+      </w:pPr>
+      <w:r>
+        <w:t>    {</w:t>
+      </w:r>
+    </w:p>
+    <w:p>
+      <w:pPr>
+        <w:spacing w:line="240" w:lineRule="auto"/>
+      </w:pPr>
+      <w:r>
+        <w:t xml:space="preserve">        </w:t>
+      </w:r>
+      <w:proofErr w:type="spellStart"/>
+      <w:r>
+        <w:t>xk</w:t>
+      </w:r>
+      <w:proofErr w:type="spellEnd"/>
+      <w:r>
+        <w:t>++;</w:t>
+      </w:r>
+    </w:p>
+    <w:p>
+      <w:pPr>
+        <w:spacing w:line="240" w:lineRule="auto"/>
+      </w:pPr>
+      <w:r>
+        <w:t>        if (pk &lt; 0)</w:t>
+      </w:r>
+    </w:p>
+    <w:p>
+      <w:pPr>
+        <w:spacing w:line="240" w:lineRule="auto"/>
+      </w:pPr>
+      <w:r>
+        <w:t>        {</w:t>
+      </w:r>
+    </w:p>
+    <w:p>
+      <w:pPr>
+        <w:spacing w:line="240" w:lineRule="auto"/>
+      </w:pPr>
+      <w:r>
+        <w:t xml:space="preserve">            pk += 2 * </w:t>
+      </w:r>
+      <w:proofErr w:type="spellStart"/>
+      <w:r>
+        <w:t>xk</w:t>
+      </w:r>
+      <w:proofErr w:type="spellEnd"/>
+      <w:r>
+        <w:t xml:space="preserve"> + 3;</w:t>
+      </w:r>
+    </w:p>
+    <w:p>
+      <w:pPr>
+        <w:spacing w:line="240" w:lineRule="auto"/>
+      </w:pPr>
+      <w:r>
+        <w:t>        }</w:t>
+      </w:r>
+    </w:p>
+    <w:p>
+      <w:pPr>
+        <w:spacing w:line="240" w:lineRule="auto"/>
+      </w:pPr>
+      <w:r>
+        <w:t>        else</w:t>
+      </w:r>
+    </w:p>
+    <w:p>
+      <w:pPr>
+        <w:spacing w:line="240" w:lineRule="auto"/>
+      </w:pPr>
+      <w:r>
+        <w:t>        {</w:t>
+      </w:r>
+    </w:p>
+    <w:p>
+      <w:pPr>
+        <w:spacing w:line="240" w:lineRule="auto"/>
+      </w:pPr>
+      <w:r>
+        <w:t xml:space="preserve">            </w:t>
+      </w:r>
+      <w:proofErr w:type="spellStart"/>
+      <w:r>
+        <w:t>yk</w:t>
+      </w:r>
+      <w:proofErr w:type="spellEnd"/>
+      <w:r>
+        <w:t>--;</w:t>
+      </w:r>
+    </w:p>
+    <w:p>
+      <w:pPr>
+        <w:spacing w:line="240" w:lineRule="auto"/>
+      </w:pPr>
+      <w:r>
+        <w:t xml:space="preserve">            pk += 2 * </w:t>
+      </w:r>
+      <w:proofErr w:type="spellStart"/>
+      <w:r>
+        <w:t>xk</w:t>
+      </w:r>
+      <w:proofErr w:type="spellEnd"/>
+      <w:r>
+        <w:t xml:space="preserve"> - 2 * </w:t>
+      </w:r>
+      <w:proofErr w:type="spellStart"/>
+      <w:r>
+        <w:t>yk</w:t>
+      </w:r>
+      <w:proofErr w:type="spellEnd"/>
+      <w:r>
+        <w:t xml:space="preserve"> + 5;</w:t>
+      </w:r>
+    </w:p>
+    <w:p>
+      <w:pPr>
+        <w:spacing w:line="240" w:lineRule="auto"/>
+      </w:pPr>
+      <w:r>
+        <w:t>        }</w:t>
+      </w:r>
+    </w:p>
+    <w:p>
+      <w:pPr>
+        <w:spacing w:line="240" w:lineRule="auto"/>
+      </w:pPr>
+      <w:r>
+        <w:t xml:space="preserve">        </w:t>
+      </w:r>
+      <w:proofErr w:type="spellStart"/>
+      <w:proofErr w:type="gramStart"/>
+      <w:r>
+        <w:t>putpixel</w:t>
+      </w:r>
+      <w:proofErr w:type="spellEnd"/>
+      <w:r>
+        <w:t>(</w:t>
+      </w:r>
+      <w:proofErr w:type="gramEnd"/>
+      <w:r>
+        <w:t xml:space="preserve">xc + </w:t>
+      </w:r>
+      <w:proofErr w:type="spellStart"/>
+      <w:r>
+        <w:t>xk</w:t>
+      </w:r>
+      <w:proofErr w:type="spellEnd"/>
+      <w:r>
+        <w:t xml:space="preserve">, </w:t>
+      </w:r>
+      <w:proofErr w:type="spellStart"/>
+      <w:r>
+        <w:t>yc</w:t>
+      </w:r>
+      <w:proofErr w:type="spellEnd"/>
+      <w:r>
+        <w:t xml:space="preserve"> + </w:t>
+      </w:r>
+      <w:proofErr w:type="spellStart"/>
+      <w:r>
+        <w:t>yk</w:t>
+      </w:r>
+      <w:proofErr w:type="spellEnd"/>
+      <w:r>
+        <w:t>, GREEN);</w:t>
+      </w:r>
+    </w:p>
+    <w:p>
+      <w:pPr>
+        <w:spacing w:line="240" w:lineRule="auto"/>
+      </w:pPr>
+      <w:r>
+        <w:t xml:space="preserve">        </w:t>
+      </w:r>
+      <w:proofErr w:type="spellStart"/>
+      <w:proofErr w:type="gramStart"/>
+      <w:r>
+        <w:t>putpixel</w:t>
+      </w:r>
+      <w:proofErr w:type="spellEnd"/>
+      <w:r>
+        <w:t>(</w:t>
+      </w:r>
+      <w:proofErr w:type="gramEnd"/>
+      <w:r>
+        <w:t xml:space="preserve">xc + </w:t>
+      </w:r>
+      <w:proofErr w:type="spellStart"/>
+      <w:r>
+        <w:t>yk</w:t>
+      </w:r>
+      <w:proofErr w:type="spellEnd"/>
+      <w:r>
+        <w:t xml:space="preserve">, </w:t>
+      </w:r>
+      <w:proofErr w:type="spellStart"/>
+      <w:r>
+        <w:t>yc</w:t>
+      </w:r>
+      <w:proofErr w:type="spellEnd"/>
+      <w:r>
+        <w:t xml:space="preserve"> + </w:t>
+      </w:r>
+      <w:proofErr w:type="spellStart"/>
+      <w:r>
+        <w:t>xk</w:t>
+      </w:r>
+      <w:proofErr w:type="spellEnd"/>
+      <w:r>
+        <w:t>, RED);</w:t>
+      </w:r>
+    </w:p>
+    <w:p>
+      <w:pPr>
+        <w:spacing w:line="240" w:lineRule="auto"/>
+      </w:pPr>
+      <w:r>
+        <w:t xml:space="preserve">        </w:t>
+      </w:r>
+      <w:proofErr w:type="spellStart"/>
+      <w:proofErr w:type="gramStart"/>
+      <w:r>
+        <w:t>putpixel</w:t>
+      </w:r>
+      <w:proofErr w:type="spellEnd"/>
+      <w:r>
+        <w:t>(</w:t>
+      </w:r>
+      <w:proofErr w:type="gramEnd"/>
+      <w:r>
+        <w:t xml:space="preserve">xc - </w:t>
+      </w:r>
+      <w:proofErr w:type="spellStart"/>
+      <w:r>
+        <w:t>xk</w:t>
+      </w:r>
+      <w:proofErr w:type="spellEnd"/>
+      <w:r>
+        <w:t xml:space="preserve">, </w:t>
+      </w:r>
+      <w:proofErr w:type="spellStart"/>
+      <w:r>
+        <w:t>yc</w:t>
+      </w:r>
+      <w:proofErr w:type="spellEnd"/>
+      <w:r>
+        <w:t xml:space="preserve"> + </w:t>
+      </w:r>
+      <w:proofErr w:type="spellStart"/>
+      <w:r>
+        <w:t>yk</w:t>
+      </w:r>
+      <w:proofErr w:type="spellEnd"/>
+      <w:r>
+        <w:t>, GREEN);</w:t>
+      </w:r>
+    </w:p>
+    <w:p>
+      <w:pPr>
+        <w:spacing w:line="240" w:lineRule="auto"/>
+      </w:pPr>
+      <w:r>
+        <w:t xml:space="preserve">        </w:t>
+      </w:r>
+      <w:proofErr w:type="spellStart"/>
+      <w:proofErr w:type="gramStart"/>
+      <w:r>
+        <w:t>putpixel</w:t>
+      </w:r>
+      <w:proofErr w:type="spellEnd"/>
+      <w:r>
+        <w:t>(</w:t>
+      </w:r>
+      <w:proofErr w:type="gramEnd"/>
+      <w:r>
+        <w:t xml:space="preserve">xc - </w:t>
+      </w:r>
+      <w:proofErr w:type="spellStart"/>
+      <w:r>
+        <w:t>yk</w:t>
+      </w:r>
+      <w:proofErr w:type="spellEnd"/>
+      <w:r>
+        <w:t xml:space="preserve">, </w:t>
+      </w:r>
+      <w:proofErr w:type="spellStart"/>
+      <w:r>
+        <w:t>yc</w:t>
+      </w:r>
+      <w:proofErr w:type="spellEnd"/>
+      <w:r>
+        <w:t xml:space="preserve"> + </w:t>
+      </w:r>
+      <w:proofErr w:type="spellStart"/>
+      <w:r>
+        <w:t>xk</w:t>
+      </w:r>
+      <w:proofErr w:type="spellEnd"/>
+      <w:r>
+        <w:t>, RED);</w:t>
+      </w:r>
+    </w:p>
+    <w:p>
+      <w:pPr>
+        <w:spacing w:line="240" w:lineRule="auto"/>
+      </w:pPr>
+      <w:r>
+        <w:t xml:space="preserve">        </w:t>
+      </w:r>
+      <w:proofErr w:type="spellStart"/>
+      <w:proofErr w:type="gramStart"/>
+      <w:r>
+        <w:t>putpixel</w:t>
+      </w:r>
+      <w:proofErr w:type="spellEnd"/>
+      <w:r>
+        <w:t>(</w:t>
+      </w:r>
+      <w:proofErr w:type="gramEnd"/>
+      <w:r>
+        <w:t xml:space="preserve">xc + </w:t>
+      </w:r>
+      <w:proofErr w:type="spellStart"/>
+      <w:r>
+        <w:t>xk</w:t>
+      </w:r>
+      <w:proofErr w:type="spellEnd"/>
+      <w:r>
+        <w:t xml:space="preserve">, </w:t>
+      </w:r>
+      <w:proofErr w:type="spellStart"/>
+      <w:r>
+        <w:t>yc</w:t>
+      </w:r>
+      <w:proofErr w:type="spellEnd"/>
+      <w:r>
+        <w:t xml:space="preserve"> - </w:t>
+      </w:r>
+      <w:proofErr w:type="spellStart"/>
+      <w:r>
+        <w:t>yk</w:t>
+      </w:r>
+      <w:proofErr w:type="spellEnd"/>
+      <w:r>
+        <w:t>, GREEN);</w:t>
+      </w:r>
+    </w:p>
+    <w:p>
+      <w:pPr>
+        <w:spacing w:line="240" w:lineRule="auto"/>
+      </w:pPr>
+      <w:r>
+        <w:lastRenderedPageBreak/>
+        <w:t xml:space="preserve">        </w:t>
+      </w:r>
+      <w:proofErr w:type="spellStart"/>
+      <w:proofErr w:type="gramStart"/>
+      <w:r>
+        <w:t>putpixel</w:t>
+      </w:r>
+      <w:proofErr w:type="spellEnd"/>
+      <w:r>
+        <w:t>(</w:t>
+      </w:r>
+      <w:proofErr w:type="gramEnd"/>
+      <w:r>
+        <w:t xml:space="preserve">xc + </w:t>
+      </w:r>
+      <w:proofErr w:type="spellStart"/>
+      <w:r>
+        <w:t>yk</w:t>
+      </w:r>
+      <w:proofErr w:type="spellEnd"/>
+      <w:r>
+        <w:t xml:space="preserve">, </w:t>
+      </w:r>
+      <w:proofErr w:type="spellStart"/>
+      <w:r>
+        <w:t>yc</w:t>
+      </w:r>
+      <w:proofErr w:type="spellEnd"/>
+      <w:r>
+        <w:t xml:space="preserve"> - </w:t>
+      </w:r>
+      <w:proofErr w:type="spellStart"/>
+      <w:r>
+        <w:t>xk</w:t>
+      </w:r>
+      <w:proofErr w:type="spellEnd"/>
+      <w:r>
+        <w:t>, RED);</w:t>
+      </w:r>
+    </w:p>
+    <w:p>
+      <w:pPr>
+        <w:spacing w:line="240" w:lineRule="auto"/>
+      </w:pPr>
+      <w:r>
+        <w:t xml:space="preserve">        </w:t>
+      </w:r>
+      <w:proofErr w:type="spellStart"/>
+      <w:proofErr w:type="gramStart"/>
+      <w:r>
+        <w:t>putpixel</w:t>
+      </w:r>
+      <w:proofErr w:type="spellEnd"/>
+      <w:r>
+        <w:t>(</w:t>
+      </w:r>
+      <w:proofErr w:type="gramEnd"/>
+      <w:r>
+        <w:t xml:space="preserve">xc - </w:t>
+      </w:r>
+      <w:proofErr w:type="spellStart"/>
+      <w:r>
+        <w:t>xk</w:t>
+      </w:r>
+      <w:proofErr w:type="spellEnd"/>
+      <w:r>
+        <w:t xml:space="preserve">, </w:t>
+      </w:r>
+      <w:proofErr w:type="spellStart"/>
+      <w:r>
+        <w:t>yc</w:t>
+      </w:r>
+      <w:proofErr w:type="spellEnd"/>
+      <w:r>
+        <w:t xml:space="preserve"> - </w:t>
+      </w:r>
+      <w:proofErr w:type="spellStart"/>
+      <w:r>
+        <w:t>yk</w:t>
+      </w:r>
+      <w:proofErr w:type="spellEnd"/>
+      <w:r>
+        <w:t>, GREEN);</w:t>
+      </w:r>
+    </w:p>
+    <w:p>
+      <w:pPr>
+        <w:spacing w:line="240" w:lineRule="auto"/>
+      </w:pPr>
+      <w:r>
+        <w:t xml:space="preserve">        </w:t>
+      </w:r>
+      <w:proofErr w:type="spellStart"/>
+      <w:proofErr w:type="gramStart"/>
+      <w:r>
+        <w:t>putpixel</w:t>
+      </w:r>
+      <w:proofErr w:type="spellEnd"/>
+      <w:r>
+        <w:t>(</w:t>
+      </w:r>
+      <w:proofErr w:type="gramEnd"/>
+      <w:r>
+        <w:t xml:space="preserve">xc - </w:t>
+      </w:r>
+      <w:proofErr w:type="spellStart"/>
+      <w:r>
+        <w:t>yk</w:t>
+      </w:r>
+      <w:proofErr w:type="spellEnd"/>
+      <w:r>
+        <w:t xml:space="preserve">, </w:t>
+      </w:r>
+      <w:proofErr w:type="spellStart"/>
+      <w:r>
+        <w:t>yc</w:t>
+      </w:r>
+      <w:proofErr w:type="spellEnd"/>
+      <w:r>
+        <w:t xml:space="preserve"> - </w:t>
+      </w:r>
+      <w:proofErr w:type="spellStart"/>
+      <w:r>
+        <w:t>xk</w:t>
+      </w:r>
+      <w:proofErr w:type="spellEnd"/>
+      <w:r>
+        <w:t>, RED);</w:t>
+      </w:r>
+    </w:p>
+    <w:p>
+      <w:pPr>
+        <w:spacing w:line="240" w:lineRule="auto"/>
+      </w:pPr>
+      <w:r>
+        <w:t>    }</w:t>
+      </w:r>
+    </w:p>
+    <w:p>
+      <w:pPr>
+        <w:spacing w:line="240" w:lineRule="auto"/>
+      </w:pPr>
+      <w:r>
+        <w:t xml:space="preserve">    </w:t>
+      </w:r>
+      <w:proofErr w:type="spellStart"/>
+      <w:proofErr w:type="gramStart"/>
+      <w:r>
+        <w:t>getch</w:t>
+      </w:r>
+      <w:proofErr w:type="spellEnd"/>
+      <w:r>
+        <w:t>(</w:t>
+      </w:r>
+      <w:proofErr w:type="gramEnd"/>
+      <w:r>
+        <w:t>);</w:t>
+      </w:r>
+    </w:p>
+    <w:p>
+      <w:pPr>
+        <w:spacing w:line="240" w:lineRule="auto"/>
+      </w:pPr>
+      <w:r>
+        <w:t xml:space="preserve">    </w:t>
+      </w:r>
+      <w:proofErr w:type="spellStart"/>
+      <w:proofErr w:type="gramStart"/>
+      <w:r>
+        <w:t>closegraph</w:t>
+      </w:r>
+      <w:proofErr w:type="spellEnd"/>
+      <w:r>
+        <w:t>(</w:t>
+      </w:r>
+      <w:proofErr w:type="gramEnd"/>
+      <w:r>
+        <w:t>);</w:t>
+      </w:r>
+    </w:p>
+    <w:p>
+      <w:pPr>
+        <w:spacing w:line="240" w:lineRule="auto"/>
+      </w:pPr>
+      <w:r>
+        <w:t>    return 0;</w:t>
+      </w:r>
+    </w:p>
+    <w:p>
+      <w:pPr>
+        <w:spacing w:line="240" w:lineRule="auto"/>
+      </w:pPr>
+      <w:r>
+        <w:t>}</w:t>
+      </w:r>
+    </w:p>
+    <w:p>
+      <w:pPr>
+        <w:spacing w:line="240" w:lineRule="auto"/>
+        <w:jc w:val="center"/>
+      </w:pPr>
+      <w:r>
+        <w:rPr>
+          <w:noProof/>
+        </w:rPr>
+        <w:drawing>
+          <wp:inline distT="0" distB="0" distL="0" distR="0" wp14:anchorId="2A9E0814" wp14:editId="44D89CF6">
+            <wp:extent cx="1880886" cy="1802872"/>
+            <wp:effectExtent l="0" t="0" r="5080" b="6985"/>
+            <wp:docPr id="1060378889" name="Picture 2"/>
+            <wp:cNvGraphicFramePr>
+              <a:graphicFrameLocks xmlns:a="http://schemas.openxmlformats.org/drawingml/2006/main" noChangeAspect="1"/>
+            </wp:cNvGraphicFramePr>
+            <a:graphic xmlns:a="http://schemas.openxmlformats.org/drawingml/2006/main">
+              <a:graphicData uri="http://schemas.openxmlformats.org/drawingml/2006/picture">
+                <pic:pic xmlns:pic="http://schemas.openxmlformats.org/drawingml/2006/picture">
+                  <pic:nvPicPr>
+                    <pic:cNvPr id="0" name="Picture 3"/>
+                    <pic:cNvPicPr>
+                      <a:picLocks noChangeAspect="1" noChangeArrowheads="1"/>
+                    </pic:cNvPicPr>
+                  </pic:nvPicPr>
+                  <pic:blipFill>
+                    <a:blip r:embed="rId5">
+                      <a:extLst>
+                        <a:ext uri="{28A0092B-C50C-407E-A947-70E740481C1C}">
+                          <a14:useLocalDpi xmlns:a14="http://schemas.microsoft.com/office/drawing/2010/main" val="0"/>
+                        </a:ext>
+                      </a:extLst>
+                    </a:blip>
+                    <a:srcRect/>
+                    <a:stretch>
+                      <a:fillRect/>
+                    </a:stretch>
+                  </pic:blipFill>
+                  <pic:spPr bwMode="auto">
+                    <a:xfrm>
+                      <a:off x="0" y="0"/>
+                      <a:ext cx="1892360" cy="1813870"/>
                     </a:xfrm>
                     <a:prstGeom prst="rect">
                       <a:avLst/>

--- a/Assignment/Lab3.docx
+++ b/Assignment/Lab3.docx
@@ -70,68 +70,36 @@
         <w:spacing w:line="240" w:lineRule="auto"/>
       </w:pPr>
       <w:r>
-        <w:t>#include &lt;</w:t>
-      </w:r>
-      <w:proofErr w:type="spellStart"/>
-      <w:r>
-        <w:t>stdio.h</w:t>
-      </w:r>
-      <w:proofErr w:type="spellEnd"/>
-      <w:r>
-        <w:t>&gt;</w:t>
-      </w:r>
-    </w:p>
-    <w:p>
-      <w:pPr>
-        <w:spacing w:line="240" w:lineRule="auto"/>
-      </w:pPr>
-      <w:r>
-        <w:t>#include &lt;</w:t>
-      </w:r>
-      <w:proofErr w:type="spellStart"/>
-      <w:r>
-        <w:t>graphics.h</w:t>
-      </w:r>
-      <w:proofErr w:type="spellEnd"/>
-      <w:r>
-        <w:t>&gt;</w:t>
-      </w:r>
-    </w:p>
-    <w:p>
-      <w:pPr>
-        <w:spacing w:line="240" w:lineRule="auto"/>
-      </w:pPr>
-      <w:r>
-        <w:t>#include &lt;</w:t>
-      </w:r>
-      <w:proofErr w:type="spellStart"/>
-      <w:r>
-        <w:t>math.h</w:t>
-      </w:r>
-      <w:proofErr w:type="spellEnd"/>
-      <w:r>
-        <w:t>&gt;</w:t>
-      </w:r>
-    </w:p>
-    <w:p>
-      <w:pPr>
-        <w:spacing w:line="240" w:lineRule="auto"/>
-      </w:pPr>
-    </w:p>
-    <w:p>
-      <w:pPr>
-        <w:spacing w:line="240" w:lineRule="auto"/>
-      </w:pPr>
-      <w:r>
-        <w:t xml:space="preserve">int </w:t>
-      </w:r>
-      <w:proofErr w:type="gramStart"/>
-      <w:r>
-        <w:t>main(</w:t>
-      </w:r>
-      <w:proofErr w:type="gramEnd"/>
-      <w:r>
-        <w:t>)</w:t>
+        <w:t>#include &lt;stdio.h&gt;</w:t>
+      </w:r>
+    </w:p>
+    <w:p>
+      <w:pPr>
+        <w:spacing w:line="240" w:lineRule="auto"/>
+      </w:pPr>
+      <w:r>
+        <w:t>#include &lt;graphics.h&gt;</w:t>
+      </w:r>
+    </w:p>
+    <w:p>
+      <w:pPr>
+        <w:spacing w:line="240" w:lineRule="auto"/>
+      </w:pPr>
+      <w:r>
+        <w:t>#include &lt;math.h&gt;</w:t>
+      </w:r>
+    </w:p>
+    <w:p>
+      <w:pPr>
+        <w:spacing w:line="240" w:lineRule="auto"/>
+      </w:pPr>
+    </w:p>
+    <w:p>
+      <w:pPr>
+        <w:spacing w:line="240" w:lineRule="auto"/>
+      </w:pPr>
+      <w:r>
+        <w:t>int main()</w:t>
       </w:r>
     </w:p>
     <w:p>
@@ -147,52 +115,15 @@
         <w:spacing w:line="240" w:lineRule="auto"/>
       </w:pPr>
       <w:r>
-        <w:t xml:space="preserve">    int </w:t>
-      </w:r>
-      <w:proofErr w:type="spellStart"/>
-      <w:r>
-        <w:t>gd</w:t>
-      </w:r>
-      <w:proofErr w:type="spellEnd"/>
-      <w:r>
-        <w:t xml:space="preserve"> = DETECT, gm, </w:t>
-      </w:r>
-      <w:proofErr w:type="spellStart"/>
-      <w:r>
-        <w:t>color</w:t>
-      </w:r>
-      <w:proofErr w:type="spellEnd"/>
-      <w:r>
-        <w:t>;</w:t>
-      </w:r>
-    </w:p>
-    <w:p>
-      <w:pPr>
-        <w:spacing w:line="240" w:lineRule="auto"/>
-      </w:pPr>
-      <w:r>
-        <w:t xml:space="preserve">    </w:t>
-      </w:r>
-      <w:proofErr w:type="spellStart"/>
-      <w:proofErr w:type="gramStart"/>
-      <w:r>
-        <w:t>initgraph</w:t>
-      </w:r>
-      <w:proofErr w:type="spellEnd"/>
-      <w:r>
-        <w:t>(</w:t>
-      </w:r>
-      <w:proofErr w:type="gramEnd"/>
-      <w:r>
-        <w:t>&amp;</w:t>
-      </w:r>
-      <w:proofErr w:type="spellStart"/>
-      <w:r>
-        <w:t>gd</w:t>
-      </w:r>
-      <w:proofErr w:type="spellEnd"/>
-      <w:r>
-        <w:t>, &amp;gm, "");</w:t>
+        <w:t>    int gd = DETECT, gm, color;</w:t>
+      </w:r>
+    </w:p>
+    <w:p>
+      <w:pPr>
+        <w:spacing w:line="240" w:lineRule="auto"/>
+      </w:pPr>
+      <w:r>
+        <w:t>    initgraph(&amp;gd, &amp;gm, "");</w:t>
       </w:r>
     </w:p>
     <w:p>
@@ -224,63 +155,31 @@
         <w:spacing w:line="240" w:lineRule="auto"/>
       </w:pPr>
       <w:r>
-        <w:t xml:space="preserve">    int </w:t>
-      </w:r>
-      <w:proofErr w:type="spellStart"/>
-      <w:r>
-        <w:t>dy</w:t>
-      </w:r>
-      <w:proofErr w:type="spellEnd"/>
-      <w:r>
-        <w:t xml:space="preserve"> = y1 - y0;</w:t>
-      </w:r>
-    </w:p>
-    <w:p>
-      <w:pPr>
-        <w:spacing w:line="240" w:lineRule="auto"/>
-      </w:pPr>
-      <w:r>
-        <w:t xml:space="preserve">    int </w:t>
-      </w:r>
-      <w:proofErr w:type="spellStart"/>
-      <w:r>
-        <w:t>yk</w:t>
-      </w:r>
-      <w:proofErr w:type="spellEnd"/>
-      <w:r>
-        <w:t xml:space="preserve"> = y0;</w:t>
-      </w:r>
-    </w:p>
-    <w:p>
-      <w:pPr>
-        <w:spacing w:line="240" w:lineRule="auto"/>
-      </w:pPr>
-      <w:r>
-        <w:t xml:space="preserve">    int </w:t>
-      </w:r>
-      <w:proofErr w:type="spellStart"/>
-      <w:r>
-        <w:t>xk</w:t>
-      </w:r>
-      <w:proofErr w:type="spellEnd"/>
-      <w:r>
-        <w:t xml:space="preserve"> = x0;</w:t>
-      </w:r>
-    </w:p>
-    <w:p>
-      <w:pPr>
-        <w:spacing w:line="240" w:lineRule="auto"/>
-      </w:pPr>
-      <w:r>
-        <w:t>    float m = (float)abs(</w:t>
-      </w:r>
-      <w:proofErr w:type="spellStart"/>
-      <w:r>
-        <w:t>dy</w:t>
-      </w:r>
-      <w:proofErr w:type="spellEnd"/>
-      <w:r>
-        <w:t>) / (float)abs(dx);</w:t>
+        <w:t>    int dy = y1 - y0;</w:t>
+      </w:r>
+    </w:p>
+    <w:p>
+      <w:pPr>
+        <w:spacing w:line="240" w:lineRule="auto"/>
+      </w:pPr>
+      <w:r>
+        <w:t>    int yk = y0;</w:t>
+      </w:r>
+    </w:p>
+    <w:p>
+      <w:pPr>
+        <w:spacing w:line="240" w:lineRule="auto"/>
+      </w:pPr>
+      <w:r>
+        <w:t>    int xk = x0;</w:t>
+      </w:r>
+    </w:p>
+    <w:p>
+      <w:pPr>
+        <w:spacing w:line="240" w:lineRule="auto"/>
+      </w:pPr>
+      <w:r>
+        <w:t>    float m = (float)abs(dy) / (float)abs(dx);</w:t>
       </w:r>
     </w:p>
     <w:p>
@@ -304,44 +203,15 @@
         <w:spacing w:line="240" w:lineRule="auto"/>
       </w:pPr>
       <w:r>
-        <w:t>        int pk = abs(</w:t>
-      </w:r>
-      <w:proofErr w:type="spellStart"/>
-      <w:r>
-        <w:t>dy</w:t>
-      </w:r>
-      <w:proofErr w:type="spellEnd"/>
-      <w:r>
-        <w:t>) - (abs(dx) / 2);</w:t>
-      </w:r>
-    </w:p>
-    <w:p>
-      <w:pPr>
-        <w:spacing w:line="240" w:lineRule="auto"/>
-      </w:pPr>
-      <w:r>
-        <w:t>        while (</w:t>
-      </w:r>
-      <w:proofErr w:type="spellStart"/>
-      <w:proofErr w:type="gramStart"/>
-      <w:r>
-        <w:t>xk</w:t>
-      </w:r>
-      <w:proofErr w:type="spellEnd"/>
-      <w:r>
-        <w:t xml:space="preserve"> !</w:t>
-      </w:r>
-      <w:proofErr w:type="gramEnd"/>
-      <w:r>
-        <w:t xml:space="preserve">= x1 || </w:t>
-      </w:r>
-      <w:proofErr w:type="spellStart"/>
-      <w:r>
-        <w:t>yk</w:t>
-      </w:r>
-      <w:proofErr w:type="spellEnd"/>
-      <w:r>
-        <w:t xml:space="preserve"> != y1)</w:t>
+        <w:t>        int pk = abs(dy) - (abs(dx) / 2);</w:t>
+      </w:r>
+    </w:p>
+    <w:p>
+      <w:pPr>
+        <w:spacing w:line="240" w:lineRule="auto"/>
+      </w:pPr>
+      <w:r>
+        <w:t>        while (xk != x1 || yk != y1)</w:t>
       </w:r>
     </w:p>
     <w:p>
@@ -357,15 +227,7 @@
         <w:spacing w:line="240" w:lineRule="auto"/>
       </w:pPr>
       <w:r>
-        <w:t xml:space="preserve">            </w:t>
-      </w:r>
-      <w:proofErr w:type="spellStart"/>
-      <w:r>
-        <w:t>xk</w:t>
-      </w:r>
-      <w:proofErr w:type="spellEnd"/>
-      <w:r>
-        <w:t>++;</w:t>
+        <w:t>            xk++;</w:t>
       </w:r>
     </w:p>
     <w:p>
@@ -389,15 +251,7 @@
         <w:spacing w:line="240" w:lineRule="auto"/>
       </w:pPr>
       <w:r>
-        <w:t xml:space="preserve">                pk += </w:t>
-      </w:r>
-      <w:proofErr w:type="spellStart"/>
-      <w:r>
-        <w:t>dy</w:t>
-      </w:r>
-      <w:proofErr w:type="spellEnd"/>
-      <w:r>
-        <w:t>;</w:t>
+        <w:t>                pk += dy;</w:t>
       </w:r>
     </w:p>
     <w:p>
@@ -429,15 +283,7 @@
         <w:spacing w:line="240" w:lineRule="auto"/>
       </w:pPr>
       <w:r>
-        <w:t xml:space="preserve">                pk += </w:t>
-      </w:r>
-      <w:proofErr w:type="spellStart"/>
-      <w:r>
-        <w:t>dy</w:t>
-      </w:r>
-      <w:proofErr w:type="spellEnd"/>
-      <w:r>
-        <w:t xml:space="preserve"> - dx;</w:t>
+        <w:t>                pk += dy - dx;</w:t>
       </w:r>
     </w:p>
     <w:p>
@@ -446,15 +292,7 @@
       </w:pPr>
       <w:r>
         <w:lastRenderedPageBreak/>
-        <w:t xml:space="preserve">                </w:t>
-      </w:r>
-      <w:proofErr w:type="spellStart"/>
-      <w:r>
-        <w:t>yk</w:t>
-      </w:r>
-      <w:proofErr w:type="spellEnd"/>
-      <w:r>
-        <w:t>++;</w:t>
+        <w:t>                yk++;</w:t>
       </w:r>
     </w:p>
     <w:p>
@@ -470,33 +308,7 @@
         <w:spacing w:line="240" w:lineRule="auto"/>
       </w:pPr>
       <w:r>
-        <w:t xml:space="preserve">            </w:t>
-      </w:r>
-      <w:proofErr w:type="spellStart"/>
-      <w:proofErr w:type="gramStart"/>
-      <w:r>
-        <w:t>putpixel</w:t>
-      </w:r>
-      <w:proofErr w:type="spellEnd"/>
-      <w:r>
-        <w:t>(</w:t>
-      </w:r>
-      <w:proofErr w:type="spellStart"/>
-      <w:proofErr w:type="gramEnd"/>
-      <w:r>
-        <w:t>xk</w:t>
-      </w:r>
-      <w:proofErr w:type="spellEnd"/>
-      <w:r>
-        <w:t xml:space="preserve">, </w:t>
-      </w:r>
-      <w:proofErr w:type="spellStart"/>
-      <w:r>
-        <w:t>yk</w:t>
-      </w:r>
-      <w:proofErr w:type="spellEnd"/>
-      <w:r>
-        <w:t>, RED);</w:t>
+        <w:t>            putpixel(xk, yk, RED);</w:t>
       </w:r>
     </w:p>
     <w:p>
@@ -536,44 +348,15 @@
         <w:spacing w:line="240" w:lineRule="auto"/>
       </w:pPr>
       <w:r>
-        <w:t>        int pk = abs(dx) - (abs(</w:t>
-      </w:r>
-      <w:proofErr w:type="spellStart"/>
-      <w:r>
-        <w:t>dy</w:t>
-      </w:r>
-      <w:proofErr w:type="spellEnd"/>
-      <w:r>
-        <w:t>) / 2);</w:t>
-      </w:r>
-    </w:p>
-    <w:p>
-      <w:pPr>
-        <w:spacing w:line="240" w:lineRule="auto"/>
-      </w:pPr>
-      <w:r>
-        <w:t>        while (</w:t>
-      </w:r>
-      <w:proofErr w:type="spellStart"/>
-      <w:proofErr w:type="gramStart"/>
-      <w:r>
-        <w:t>xk</w:t>
-      </w:r>
-      <w:proofErr w:type="spellEnd"/>
-      <w:r>
-        <w:t xml:space="preserve"> !</w:t>
-      </w:r>
-      <w:proofErr w:type="gramEnd"/>
-      <w:r>
-        <w:t xml:space="preserve">= x1 || </w:t>
-      </w:r>
-      <w:proofErr w:type="spellStart"/>
-      <w:r>
-        <w:t>yk</w:t>
-      </w:r>
-      <w:proofErr w:type="spellEnd"/>
-      <w:r>
-        <w:t xml:space="preserve"> != y1)</w:t>
+        <w:t>        int pk = abs(dx) - (abs(dy) / 2);</w:t>
+      </w:r>
+    </w:p>
+    <w:p>
+      <w:pPr>
+        <w:spacing w:line="240" w:lineRule="auto"/>
+      </w:pPr>
+      <w:r>
+        <w:t>        while (xk != x1 || yk != y1)</w:t>
       </w:r>
     </w:p>
     <w:p>
@@ -589,15 +372,7 @@
         <w:spacing w:line="240" w:lineRule="auto"/>
       </w:pPr>
       <w:r>
-        <w:t xml:space="preserve">            </w:t>
-      </w:r>
-      <w:proofErr w:type="spellStart"/>
-      <w:r>
-        <w:t>yk</w:t>
-      </w:r>
-      <w:proofErr w:type="spellEnd"/>
-      <w:r>
-        <w:t>++;</w:t>
+        <w:t>            yk++;</w:t>
       </w:r>
     </w:p>
     <w:p>
@@ -653,31 +428,15 @@
         <w:spacing w:line="240" w:lineRule="auto"/>
       </w:pPr>
       <w:r>
-        <w:t xml:space="preserve">                pk += dx - </w:t>
-      </w:r>
-      <w:proofErr w:type="spellStart"/>
-      <w:r>
-        <w:t>dy</w:t>
-      </w:r>
-      <w:proofErr w:type="spellEnd"/>
-      <w:r>
-        <w:t>;</w:t>
-      </w:r>
-    </w:p>
-    <w:p>
-      <w:pPr>
-        <w:spacing w:line="240" w:lineRule="auto"/>
-      </w:pPr>
-      <w:r>
-        <w:t xml:space="preserve">                </w:t>
-      </w:r>
-      <w:proofErr w:type="spellStart"/>
-      <w:r>
-        <w:t>xk</w:t>
-      </w:r>
-      <w:proofErr w:type="spellEnd"/>
-      <w:r>
-        <w:t>++;</w:t>
+        <w:t>                pk += dx - dy;</w:t>
+      </w:r>
+    </w:p>
+    <w:p>
+      <w:pPr>
+        <w:spacing w:line="240" w:lineRule="auto"/>
+      </w:pPr>
+      <w:r>
+        <w:t>                xk++;</w:t>
       </w:r>
     </w:p>
     <w:p>
@@ -693,33 +452,7 @@
         <w:spacing w:line="240" w:lineRule="auto"/>
       </w:pPr>
       <w:r>
-        <w:t xml:space="preserve">            </w:t>
-      </w:r>
-      <w:proofErr w:type="spellStart"/>
-      <w:proofErr w:type="gramStart"/>
-      <w:r>
-        <w:t>putpixel</w:t>
-      </w:r>
-      <w:proofErr w:type="spellEnd"/>
-      <w:r>
-        <w:t>(</w:t>
-      </w:r>
-      <w:proofErr w:type="spellStart"/>
-      <w:proofErr w:type="gramEnd"/>
-      <w:r>
-        <w:t>xk</w:t>
-      </w:r>
-      <w:proofErr w:type="spellEnd"/>
-      <w:r>
-        <w:t xml:space="preserve">, </w:t>
-      </w:r>
-      <w:proofErr w:type="spellStart"/>
-      <w:r>
-        <w:t>yk</w:t>
-      </w:r>
-      <w:proofErr w:type="spellEnd"/>
-      <w:r>
-        <w:t>, RED);</w:t>
+        <w:t>            putpixel(xk, yk, RED);</w:t>
       </w:r>
     </w:p>
     <w:p>
@@ -743,41 +476,15 @@
         <w:spacing w:line="240" w:lineRule="auto"/>
       </w:pPr>
       <w:r>
-        <w:t xml:space="preserve">    </w:t>
-      </w:r>
-      <w:proofErr w:type="spellStart"/>
-      <w:proofErr w:type="gramStart"/>
-      <w:r>
-        <w:t>getch</w:t>
-      </w:r>
-      <w:proofErr w:type="spellEnd"/>
-      <w:r>
-        <w:t>(</w:t>
-      </w:r>
-      <w:proofErr w:type="gramEnd"/>
-      <w:r>
-        <w:t>);</w:t>
-      </w:r>
-    </w:p>
-    <w:p>
-      <w:pPr>
-        <w:spacing w:line="240" w:lineRule="auto"/>
-      </w:pPr>
-      <w:r>
-        <w:t xml:space="preserve">    </w:t>
-      </w:r>
-      <w:proofErr w:type="spellStart"/>
-      <w:proofErr w:type="gramStart"/>
-      <w:r>
-        <w:t>closegraph</w:t>
-      </w:r>
-      <w:proofErr w:type="spellEnd"/>
-      <w:r>
-        <w:t>(</w:t>
-      </w:r>
-      <w:proofErr w:type="gramEnd"/>
-      <w:r>
-        <w:t>);</w:t>
+        <w:t>    getch();</w:t>
+      </w:r>
+    </w:p>
+    <w:p>
+      <w:pPr>
+        <w:spacing w:line="240" w:lineRule="auto"/>
+      </w:pPr>
+      <w:r>
+        <w:t>    closegraph();</w:t>
       </w:r>
     </w:p>
     <w:p>
@@ -899,68 +606,36 @@
         <w:spacing w:line="240" w:lineRule="auto"/>
       </w:pPr>
       <w:r>
-        <w:t>#include &lt;</w:t>
-      </w:r>
-      <w:proofErr w:type="spellStart"/>
-      <w:r>
-        <w:t>stdio.h</w:t>
-      </w:r>
-      <w:proofErr w:type="spellEnd"/>
-      <w:r>
-        <w:t>&gt;</w:t>
-      </w:r>
-    </w:p>
-    <w:p>
-      <w:pPr>
-        <w:spacing w:line="240" w:lineRule="auto"/>
-      </w:pPr>
-      <w:r>
-        <w:t>#include &lt;</w:t>
-      </w:r>
-      <w:proofErr w:type="spellStart"/>
-      <w:r>
-        <w:t>graphics.h</w:t>
-      </w:r>
-      <w:proofErr w:type="spellEnd"/>
-      <w:r>
-        <w:t>&gt;</w:t>
-      </w:r>
-    </w:p>
-    <w:p>
-      <w:pPr>
-        <w:spacing w:line="240" w:lineRule="auto"/>
-      </w:pPr>
-      <w:r>
-        <w:t>#include &lt;</w:t>
-      </w:r>
-      <w:proofErr w:type="spellStart"/>
-      <w:r>
-        <w:t>math.h</w:t>
-      </w:r>
-      <w:proofErr w:type="spellEnd"/>
-      <w:r>
-        <w:t>&gt;</w:t>
-      </w:r>
-    </w:p>
-    <w:p>
-      <w:pPr>
-        <w:spacing w:line="240" w:lineRule="auto"/>
-      </w:pPr>
-    </w:p>
-    <w:p>
-      <w:pPr>
-        <w:spacing w:line="240" w:lineRule="auto"/>
-      </w:pPr>
-      <w:r>
-        <w:t xml:space="preserve">int </w:t>
-      </w:r>
-      <w:proofErr w:type="gramStart"/>
-      <w:r>
-        <w:t>main(</w:t>
-      </w:r>
-      <w:proofErr w:type="gramEnd"/>
-      <w:r>
-        <w:t>)</w:t>
+        <w:t>#include &lt;stdio.h&gt;</w:t>
+      </w:r>
+    </w:p>
+    <w:p>
+      <w:pPr>
+        <w:spacing w:line="240" w:lineRule="auto"/>
+      </w:pPr>
+      <w:r>
+        <w:t>#include &lt;graphics.h&gt;</w:t>
+      </w:r>
+    </w:p>
+    <w:p>
+      <w:pPr>
+        <w:spacing w:line="240" w:lineRule="auto"/>
+      </w:pPr>
+      <w:r>
+        <w:t>#include &lt;math.h&gt;</w:t>
+      </w:r>
+    </w:p>
+    <w:p>
+      <w:pPr>
+        <w:spacing w:line="240" w:lineRule="auto"/>
+      </w:pPr>
+    </w:p>
+    <w:p>
+      <w:pPr>
+        <w:spacing w:line="240" w:lineRule="auto"/>
+      </w:pPr>
+      <w:r>
+        <w:t>int main()</w:t>
       </w:r>
     </w:p>
     <w:p>
@@ -976,44 +651,15 @@
         <w:spacing w:line="240" w:lineRule="auto"/>
       </w:pPr>
       <w:r>
-        <w:t xml:space="preserve">    int </w:t>
-      </w:r>
-      <w:proofErr w:type="spellStart"/>
-      <w:r>
-        <w:t>gd</w:t>
-      </w:r>
-      <w:proofErr w:type="spellEnd"/>
-      <w:r>
-        <w:t xml:space="preserve"> = DETECT, gm;</w:t>
-      </w:r>
-    </w:p>
-    <w:p>
-      <w:pPr>
-        <w:spacing w:line="240" w:lineRule="auto"/>
-      </w:pPr>
-      <w:r>
-        <w:t xml:space="preserve">    </w:t>
-      </w:r>
-      <w:proofErr w:type="spellStart"/>
-      <w:proofErr w:type="gramStart"/>
-      <w:r>
-        <w:t>initgraph</w:t>
-      </w:r>
-      <w:proofErr w:type="spellEnd"/>
-      <w:r>
-        <w:t>(</w:t>
-      </w:r>
-      <w:proofErr w:type="gramEnd"/>
-      <w:r>
-        <w:t>&amp;</w:t>
-      </w:r>
-      <w:proofErr w:type="spellStart"/>
-      <w:r>
-        <w:t>gd</w:t>
-      </w:r>
-      <w:proofErr w:type="spellEnd"/>
-      <w:r>
-        <w:t>, &amp;gm, "");</w:t>
+        <w:t>    int gd = DETECT, gm;</w:t>
+      </w:r>
+    </w:p>
+    <w:p>
+      <w:pPr>
+        <w:spacing w:line="240" w:lineRule="auto"/>
+      </w:pPr>
+      <w:r>
+        <w:t>    initgraph(&amp;gd, &amp;gm, "");</w:t>
       </w:r>
     </w:p>
     <w:p>
@@ -1029,15 +675,7 @@
         <w:spacing w:line="240" w:lineRule="auto"/>
       </w:pPr>
       <w:r>
-        <w:t xml:space="preserve">    int </w:t>
-      </w:r>
-      <w:proofErr w:type="spellStart"/>
-      <w:r>
-        <w:t>yc</w:t>
-      </w:r>
-      <w:proofErr w:type="spellEnd"/>
-      <w:r>
-        <w:t xml:space="preserve"> = 140;</w:t>
+        <w:t>    int yc = 140;</w:t>
       </w:r>
     </w:p>
     <w:p>
@@ -1053,31 +691,15 @@
         <w:spacing w:line="240" w:lineRule="auto"/>
       </w:pPr>
       <w:r>
-        <w:t xml:space="preserve">    int </w:t>
-      </w:r>
-      <w:proofErr w:type="spellStart"/>
-      <w:r>
-        <w:t>yk</w:t>
-      </w:r>
-      <w:proofErr w:type="spellEnd"/>
-      <w:r>
-        <w:t xml:space="preserve"> = r;</w:t>
-      </w:r>
-    </w:p>
-    <w:p>
-      <w:pPr>
-        <w:spacing w:line="240" w:lineRule="auto"/>
-      </w:pPr>
-      <w:r>
-        <w:t xml:space="preserve">    int </w:t>
-      </w:r>
-      <w:proofErr w:type="spellStart"/>
-      <w:r>
-        <w:t>xk</w:t>
-      </w:r>
-      <w:proofErr w:type="spellEnd"/>
-      <w:r>
-        <w:t xml:space="preserve"> = 0;</w:t>
+        <w:t>    int yk = r;</w:t>
+      </w:r>
+    </w:p>
+    <w:p>
+      <w:pPr>
+        <w:spacing w:line="240" w:lineRule="auto"/>
+      </w:pPr>
+      <w:r>
+        <w:t>    int xk = 0;</w:t>
       </w:r>
     </w:p>
     <w:p>
@@ -1093,23 +715,7 @@
         <w:spacing w:line="240" w:lineRule="auto"/>
       </w:pPr>
       <w:r>
-        <w:t>    while (</w:t>
-      </w:r>
-      <w:proofErr w:type="spellStart"/>
-      <w:r>
-        <w:t>xk</w:t>
-      </w:r>
-      <w:proofErr w:type="spellEnd"/>
-      <w:r>
-        <w:t xml:space="preserve"> &lt;= </w:t>
-      </w:r>
-      <w:proofErr w:type="spellStart"/>
-      <w:r>
-        <w:t>yk</w:t>
-      </w:r>
-      <w:proofErr w:type="spellEnd"/>
-      <w:r>
-        <w:t>)</w:t>
+        <w:t>    while (xk &lt;= yk)</w:t>
       </w:r>
     </w:p>
     <w:p>
@@ -1125,15 +731,7 @@
         <w:spacing w:line="240" w:lineRule="auto"/>
       </w:pPr>
       <w:r>
-        <w:t xml:space="preserve">        </w:t>
-      </w:r>
-      <w:proofErr w:type="spellStart"/>
-      <w:r>
-        <w:t>xk</w:t>
-      </w:r>
-      <w:proofErr w:type="spellEnd"/>
-      <w:r>
-        <w:t>++;</w:t>
+        <w:t>        xk++;</w:t>
       </w:r>
     </w:p>
     <w:p>
@@ -1157,15 +755,7 @@
         <w:spacing w:line="240" w:lineRule="auto"/>
       </w:pPr>
       <w:r>
-        <w:t xml:space="preserve">            pk += 2 * </w:t>
-      </w:r>
-      <w:proofErr w:type="spellStart"/>
-      <w:r>
-        <w:t>xk</w:t>
-      </w:r>
-      <w:proofErr w:type="spellEnd"/>
-      <w:r>
-        <w:t xml:space="preserve"> + 3;</w:t>
+        <w:t>            pk += 2 * xk + 3;</w:t>
       </w:r>
     </w:p>
     <w:p>
@@ -1197,39 +787,15 @@
         <w:spacing w:line="240" w:lineRule="auto"/>
       </w:pPr>
       <w:r>
-        <w:t xml:space="preserve">            </w:t>
-      </w:r>
-      <w:proofErr w:type="spellStart"/>
-      <w:r>
-        <w:t>yk</w:t>
-      </w:r>
-      <w:proofErr w:type="spellEnd"/>
-      <w:r>
-        <w:t>--;</w:t>
-      </w:r>
-    </w:p>
-    <w:p>
-      <w:pPr>
-        <w:spacing w:line="240" w:lineRule="auto"/>
-      </w:pPr>
-      <w:r>
-        <w:t xml:space="preserve">            pk += 2 * </w:t>
-      </w:r>
-      <w:proofErr w:type="spellStart"/>
-      <w:r>
-        <w:t>xk</w:t>
-      </w:r>
-      <w:proofErr w:type="spellEnd"/>
-      <w:r>
-        <w:t xml:space="preserve"> - 2 * </w:t>
-      </w:r>
-      <w:proofErr w:type="spellStart"/>
-      <w:r>
-        <w:t>yk</w:t>
-      </w:r>
-      <w:proofErr w:type="spellEnd"/>
-      <w:r>
-        <w:t xml:space="preserve"> + 5;</w:t>
+        <w:t>            yk--;</w:t>
+      </w:r>
+    </w:p>
+    <w:p>
+      <w:pPr>
+        <w:spacing w:line="240" w:lineRule="auto"/>
+      </w:pPr>
+      <w:r>
+        <w:t>            pk += 2 * xk - 2 * yk + 5;</w:t>
       </w:r>
     </w:p>
     <w:p>
@@ -1245,224 +811,39 @@
         <w:spacing w:line="240" w:lineRule="auto"/>
       </w:pPr>
       <w:r>
-        <w:t xml:space="preserve">        </w:t>
-      </w:r>
-      <w:proofErr w:type="spellStart"/>
-      <w:proofErr w:type="gramStart"/>
-      <w:r>
-        <w:t>putpixel</w:t>
-      </w:r>
-      <w:proofErr w:type="spellEnd"/>
-      <w:r>
-        <w:t>(</w:t>
-      </w:r>
-      <w:proofErr w:type="gramEnd"/>
-      <w:r>
-        <w:t xml:space="preserve">xc + </w:t>
-      </w:r>
-      <w:proofErr w:type="spellStart"/>
-      <w:r>
-        <w:t>xk</w:t>
-      </w:r>
-      <w:proofErr w:type="spellEnd"/>
-      <w:r>
-        <w:t xml:space="preserve">, </w:t>
-      </w:r>
-      <w:proofErr w:type="spellStart"/>
-      <w:r>
-        <w:t>yc</w:t>
-      </w:r>
-      <w:proofErr w:type="spellEnd"/>
-      <w:r>
-        <w:t xml:space="preserve"> + </w:t>
-      </w:r>
-      <w:proofErr w:type="spellStart"/>
-      <w:r>
-        <w:t>yk</w:t>
-      </w:r>
-      <w:proofErr w:type="spellEnd"/>
-      <w:r>
-        <w:t>, GREEN);</w:t>
-      </w:r>
-    </w:p>
-    <w:p>
-      <w:pPr>
-        <w:spacing w:line="240" w:lineRule="auto"/>
-      </w:pPr>
-      <w:r>
-        <w:t xml:space="preserve">        </w:t>
-      </w:r>
-      <w:proofErr w:type="spellStart"/>
-      <w:proofErr w:type="gramStart"/>
-      <w:r>
-        <w:t>putpixel</w:t>
-      </w:r>
-      <w:proofErr w:type="spellEnd"/>
-      <w:r>
-        <w:t>(</w:t>
-      </w:r>
-      <w:proofErr w:type="gramEnd"/>
-      <w:r>
-        <w:t xml:space="preserve">xc + </w:t>
-      </w:r>
-      <w:proofErr w:type="spellStart"/>
-      <w:r>
-        <w:t>yk</w:t>
-      </w:r>
-      <w:proofErr w:type="spellEnd"/>
-      <w:r>
-        <w:t xml:space="preserve">, </w:t>
-      </w:r>
-      <w:proofErr w:type="spellStart"/>
-      <w:r>
-        <w:t>yc</w:t>
-      </w:r>
-      <w:proofErr w:type="spellEnd"/>
-      <w:r>
-        <w:t xml:space="preserve"> + </w:t>
-      </w:r>
-      <w:proofErr w:type="spellStart"/>
-      <w:r>
-        <w:t>xk</w:t>
-      </w:r>
-      <w:proofErr w:type="spellEnd"/>
-      <w:r>
-        <w:t>, RED);</w:t>
-      </w:r>
-    </w:p>
-    <w:p>
-      <w:pPr>
-        <w:spacing w:line="240" w:lineRule="auto"/>
-      </w:pPr>
-      <w:r>
-        <w:t xml:space="preserve">        </w:t>
-      </w:r>
-      <w:proofErr w:type="spellStart"/>
-      <w:proofErr w:type="gramStart"/>
-      <w:r>
-        <w:t>putpixel</w:t>
-      </w:r>
-      <w:proofErr w:type="spellEnd"/>
-      <w:r>
-        <w:t>(</w:t>
-      </w:r>
-      <w:proofErr w:type="gramEnd"/>
-      <w:r>
-        <w:t xml:space="preserve">xc - </w:t>
-      </w:r>
-      <w:proofErr w:type="spellStart"/>
-      <w:r>
-        <w:t>xk</w:t>
-      </w:r>
-      <w:proofErr w:type="spellEnd"/>
-      <w:r>
-        <w:t xml:space="preserve">, </w:t>
-      </w:r>
-      <w:proofErr w:type="spellStart"/>
-      <w:r>
-        <w:t>yc</w:t>
-      </w:r>
-      <w:proofErr w:type="spellEnd"/>
-      <w:r>
-        <w:t xml:space="preserve"> + </w:t>
-      </w:r>
-      <w:proofErr w:type="spellStart"/>
-      <w:r>
-        <w:t>yk</w:t>
-      </w:r>
-      <w:proofErr w:type="spellEnd"/>
-      <w:r>
-        <w:t>, GREEN);</w:t>
-      </w:r>
-    </w:p>
-    <w:p>
-      <w:pPr>
-        <w:spacing w:line="240" w:lineRule="auto"/>
-      </w:pPr>
-      <w:r>
-        <w:t xml:space="preserve">        </w:t>
-      </w:r>
-      <w:proofErr w:type="spellStart"/>
-      <w:proofErr w:type="gramStart"/>
-      <w:r>
-        <w:t>putpixel</w:t>
-      </w:r>
-      <w:proofErr w:type="spellEnd"/>
-      <w:r>
-        <w:t>(</w:t>
-      </w:r>
-      <w:proofErr w:type="gramEnd"/>
-      <w:r>
-        <w:t xml:space="preserve">xc - </w:t>
-      </w:r>
-      <w:proofErr w:type="spellStart"/>
-      <w:r>
-        <w:t>yk</w:t>
-      </w:r>
-      <w:proofErr w:type="spellEnd"/>
-      <w:r>
-        <w:t xml:space="preserve">, </w:t>
-      </w:r>
-      <w:proofErr w:type="spellStart"/>
-      <w:r>
-        <w:t>yc</w:t>
-      </w:r>
-      <w:proofErr w:type="spellEnd"/>
-      <w:r>
-        <w:t xml:space="preserve"> + </w:t>
-      </w:r>
-      <w:proofErr w:type="spellStart"/>
-      <w:r>
-        <w:t>xk</w:t>
-      </w:r>
-      <w:proofErr w:type="spellEnd"/>
-      <w:r>
-        <w:t>, RED);</w:t>
-      </w:r>
-    </w:p>
-    <w:p>
-      <w:pPr>
-        <w:spacing w:line="240" w:lineRule="auto"/>
-      </w:pPr>
-      <w:r>
-        <w:t xml:space="preserve">        </w:t>
-      </w:r>
-      <w:proofErr w:type="spellStart"/>
-      <w:proofErr w:type="gramStart"/>
-      <w:r>
-        <w:t>putpixel</w:t>
-      </w:r>
-      <w:proofErr w:type="spellEnd"/>
-      <w:r>
-        <w:t>(</w:t>
-      </w:r>
-      <w:proofErr w:type="gramEnd"/>
-      <w:r>
-        <w:t xml:space="preserve">xc + </w:t>
-      </w:r>
-      <w:proofErr w:type="spellStart"/>
-      <w:r>
-        <w:t>xk</w:t>
-      </w:r>
-      <w:proofErr w:type="spellEnd"/>
-      <w:r>
-        <w:t xml:space="preserve">, </w:t>
-      </w:r>
-      <w:proofErr w:type="spellStart"/>
-      <w:r>
-        <w:t>yc</w:t>
-      </w:r>
-      <w:proofErr w:type="spellEnd"/>
-      <w:r>
-        <w:t xml:space="preserve"> - </w:t>
-      </w:r>
-      <w:proofErr w:type="spellStart"/>
-      <w:r>
-        <w:t>yk</w:t>
-      </w:r>
-      <w:proofErr w:type="spellEnd"/>
-      <w:r>
-        <w:t>, GREEN);</w:t>
+        <w:t>        putpixel(xc + xk, yc + yk, GREEN);</w:t>
+      </w:r>
+    </w:p>
+    <w:p>
+      <w:pPr>
+        <w:spacing w:line="240" w:lineRule="auto"/>
+      </w:pPr>
+      <w:r>
+        <w:t>        putpixel(xc + yk, yc + xk, RED);</w:t>
+      </w:r>
+    </w:p>
+    <w:p>
+      <w:pPr>
+        <w:spacing w:line="240" w:lineRule="auto"/>
+      </w:pPr>
+      <w:r>
+        <w:t>        putpixel(xc - xk, yc + yk, GREEN);</w:t>
+      </w:r>
+    </w:p>
+    <w:p>
+      <w:pPr>
+        <w:spacing w:line="240" w:lineRule="auto"/>
+      </w:pPr>
+      <w:r>
+        <w:t>        putpixel(xc - yk, yc + xk, RED);</w:t>
+      </w:r>
+    </w:p>
+    <w:p>
+      <w:pPr>
+        <w:spacing w:line="240" w:lineRule="auto"/>
+      </w:pPr>
+      <w:r>
+        <w:t>        putpixel(xc + xk, yc - yk, GREEN);</w:t>
       </w:r>
     </w:p>
     <w:p>
@@ -1471,134 +852,23 @@
       </w:pPr>
       <w:r>
         <w:lastRenderedPageBreak/>
-        <w:t xml:space="preserve">        </w:t>
-      </w:r>
-      <w:proofErr w:type="spellStart"/>
-      <w:proofErr w:type="gramStart"/>
-      <w:r>
-        <w:t>putpixel</w:t>
-      </w:r>
-      <w:proofErr w:type="spellEnd"/>
-      <w:r>
-        <w:t>(</w:t>
-      </w:r>
-      <w:proofErr w:type="gramEnd"/>
-      <w:r>
-        <w:t xml:space="preserve">xc + </w:t>
-      </w:r>
-      <w:proofErr w:type="spellStart"/>
-      <w:r>
-        <w:t>yk</w:t>
-      </w:r>
-      <w:proofErr w:type="spellEnd"/>
-      <w:r>
-        <w:t xml:space="preserve">, </w:t>
-      </w:r>
-      <w:proofErr w:type="spellStart"/>
-      <w:r>
-        <w:t>yc</w:t>
-      </w:r>
-      <w:proofErr w:type="spellEnd"/>
-      <w:r>
-        <w:t xml:space="preserve"> - </w:t>
-      </w:r>
-      <w:proofErr w:type="spellStart"/>
-      <w:r>
-        <w:t>xk</w:t>
-      </w:r>
-      <w:proofErr w:type="spellEnd"/>
-      <w:r>
-        <w:t>, RED);</w:t>
-      </w:r>
-    </w:p>
-    <w:p>
-      <w:pPr>
-        <w:spacing w:line="240" w:lineRule="auto"/>
-      </w:pPr>
-      <w:r>
-        <w:t xml:space="preserve">        </w:t>
-      </w:r>
-      <w:proofErr w:type="spellStart"/>
-      <w:proofErr w:type="gramStart"/>
-      <w:r>
-        <w:t>putpixel</w:t>
-      </w:r>
-      <w:proofErr w:type="spellEnd"/>
-      <w:r>
-        <w:t>(</w:t>
-      </w:r>
-      <w:proofErr w:type="gramEnd"/>
-      <w:r>
-        <w:t xml:space="preserve">xc - </w:t>
-      </w:r>
-      <w:proofErr w:type="spellStart"/>
-      <w:r>
-        <w:t>xk</w:t>
-      </w:r>
-      <w:proofErr w:type="spellEnd"/>
-      <w:r>
-        <w:t xml:space="preserve">, </w:t>
-      </w:r>
-      <w:proofErr w:type="spellStart"/>
-      <w:r>
-        <w:t>yc</w:t>
-      </w:r>
-      <w:proofErr w:type="spellEnd"/>
-      <w:r>
-        <w:t xml:space="preserve"> - </w:t>
-      </w:r>
-      <w:proofErr w:type="spellStart"/>
-      <w:r>
-        <w:t>yk</w:t>
-      </w:r>
-      <w:proofErr w:type="spellEnd"/>
-      <w:r>
-        <w:t>, GREEN);</w:t>
-      </w:r>
-    </w:p>
-    <w:p>
-      <w:pPr>
-        <w:spacing w:line="240" w:lineRule="auto"/>
-      </w:pPr>
-      <w:r>
-        <w:t xml:space="preserve">        </w:t>
-      </w:r>
-      <w:proofErr w:type="spellStart"/>
-      <w:proofErr w:type="gramStart"/>
-      <w:r>
-        <w:t>putpixel</w:t>
-      </w:r>
-      <w:proofErr w:type="spellEnd"/>
-      <w:r>
-        <w:t>(</w:t>
-      </w:r>
-      <w:proofErr w:type="gramEnd"/>
-      <w:r>
-        <w:t xml:space="preserve">xc - </w:t>
-      </w:r>
-      <w:proofErr w:type="spellStart"/>
-      <w:r>
-        <w:t>yk</w:t>
-      </w:r>
-      <w:proofErr w:type="spellEnd"/>
-      <w:r>
-        <w:t xml:space="preserve">, </w:t>
-      </w:r>
-      <w:proofErr w:type="spellStart"/>
-      <w:r>
-        <w:t>yc</w:t>
-      </w:r>
-      <w:proofErr w:type="spellEnd"/>
-      <w:r>
-        <w:t xml:space="preserve"> - </w:t>
-      </w:r>
-      <w:proofErr w:type="spellStart"/>
-      <w:r>
-        <w:t>xk</w:t>
-      </w:r>
-      <w:proofErr w:type="spellEnd"/>
-      <w:r>
-        <w:t>, RED);</w:t>
+        <w:t>        putpixel(xc + yk, yc - xk, RED);</w:t>
+      </w:r>
+    </w:p>
+    <w:p>
+      <w:pPr>
+        <w:spacing w:line="240" w:lineRule="auto"/>
+      </w:pPr>
+      <w:r>
+        <w:t>        putpixel(xc - xk, yc - yk, GREEN);</w:t>
+      </w:r>
+    </w:p>
+    <w:p>
+      <w:pPr>
+        <w:spacing w:line="240" w:lineRule="auto"/>
+      </w:pPr>
+      <w:r>
+        <w:t>        putpixel(xc - yk, yc - xk, RED);</w:t>
       </w:r>
     </w:p>
     <w:p>
@@ -1614,41 +884,15 @@
         <w:spacing w:line="240" w:lineRule="auto"/>
       </w:pPr>
       <w:r>
-        <w:t xml:space="preserve">    </w:t>
-      </w:r>
-      <w:proofErr w:type="spellStart"/>
-      <w:proofErr w:type="gramStart"/>
-      <w:r>
-        <w:t>getch</w:t>
-      </w:r>
-      <w:proofErr w:type="spellEnd"/>
-      <w:r>
-        <w:t>(</w:t>
-      </w:r>
-      <w:proofErr w:type="gramEnd"/>
-      <w:r>
-        <w:t>);</w:t>
-      </w:r>
-    </w:p>
-    <w:p>
-      <w:pPr>
-        <w:spacing w:line="240" w:lineRule="auto"/>
-      </w:pPr>
-      <w:r>
-        <w:t xml:space="preserve">    </w:t>
-      </w:r>
-      <w:proofErr w:type="spellStart"/>
-      <w:proofErr w:type="gramStart"/>
-      <w:r>
-        <w:t>closegraph</w:t>
-      </w:r>
-      <w:proofErr w:type="spellEnd"/>
-      <w:r>
-        <w:t>(</w:t>
-      </w:r>
-      <w:proofErr w:type="gramEnd"/>
-      <w:r>
-        <w:t>);</w:t>
+        <w:t>    getch();</w:t>
+      </w:r>
+    </w:p>
+    <w:p>
+      <w:pPr>
+        <w:spacing w:line="240" w:lineRule="auto"/>
+      </w:pPr>
+      <w:r>
+        <w:t>    closegraph();</w:t>
       </w:r>
     </w:p>
     <w:p>
@@ -1710,6 +954,325 @@
                     <a:xfrm>
                       <a:off x="0" y="0"/>
                       <a:ext cx="1892360" cy="1813870"/>
+                    </a:xfrm>
+                    <a:prstGeom prst="rect">
+                      <a:avLst/>
+                    </a:prstGeom>
+                    <a:noFill/>
+                    <a:ln>
+                      <a:noFill/>
+                    </a:ln>
+                  </pic:spPr>
+                </pic:pic>
+              </a:graphicData>
+            </a:graphic>
+          </wp:inline>
+        </w:drawing>
+      </w:r>
+    </w:p>
+    <w:p>
+      <w:pPr>
+        <w:spacing w:line="240" w:lineRule="auto"/>
+        <w:jc w:val="center"/>
+      </w:pPr>
+    </w:p>
+    <w:p>
+      <w:pPr>
+        <w:spacing w:line="240" w:lineRule="auto"/>
+        <w:rPr>
+          <w:sz w:val="28"/>
+          <w:szCs w:val="28"/>
+        </w:rPr>
+      </w:pPr>
+      <w:r>
+        <w:rPr>
+          <w:sz w:val="28"/>
+          <w:szCs w:val="28"/>
+        </w:rPr>
+        <w:t xml:space="preserve">7. </w:t>
+      </w:r>
+      <w:r>
+        <w:rPr>
+          <w:rFonts w:ascii="Tahoma" w:hAnsi="Tahoma" w:cs="Tahoma"/>
+          <w:sz w:val="28"/>
+          <w:szCs w:val="28"/>
+        </w:rPr>
+        <w:t>⁠</w:t>
+      </w:r>
+      <w:r>
+        <w:rPr>
+          <w:sz w:val="28"/>
+          <w:szCs w:val="28"/>
+        </w:rPr>
+        <w:t>draw the olympic logo using graphics</w:t>
+      </w:r>
+      <w:r>
+        <w:rPr>
+          <w:rFonts w:ascii="Calibri" w:hAnsi="Calibri" w:cs="Calibri"/>
+          <w:sz w:val="28"/>
+          <w:szCs w:val="28"/>
+        </w:rPr>
+        <w:t> </w:t>
+      </w:r>
+      <w:r>
+        <w:rPr>
+          <w:sz w:val="28"/>
+          <w:szCs w:val="28"/>
+        </w:rPr>
+        <w:t>function</w:t>
+      </w:r>
+      <w:r>
+        <w:rPr>
+          <w:sz w:val="28"/>
+          <w:szCs w:val="28"/>
+        </w:rPr>
+        <w:t>.</w:t>
+      </w:r>
+    </w:p>
+    <w:p>
+      <w:pPr>
+        <w:spacing w:line="240" w:lineRule="auto"/>
+      </w:pPr>
+      <w:r>
+        <w:t>#include &lt;graphics.h&gt;</w:t>
+      </w:r>
+    </w:p>
+    <w:p>
+      <w:pPr>
+        <w:spacing w:line="240" w:lineRule="auto"/>
+      </w:pPr>
+      <w:r>
+        <w:t>#include &lt;conio.h&gt;</w:t>
+      </w:r>
+    </w:p>
+    <w:p>
+      <w:pPr>
+        <w:spacing w:line="240" w:lineRule="auto"/>
+      </w:pPr>
+      <w:r>
+        <w:t>int main()</w:t>
+      </w:r>
+    </w:p>
+    <w:p>
+      <w:pPr>
+        <w:spacing w:line="240" w:lineRule="auto"/>
+      </w:pPr>
+      <w:r>
+        <w:t>{</w:t>
+      </w:r>
+    </w:p>
+    <w:p>
+      <w:pPr>
+        <w:spacing w:line="240" w:lineRule="auto"/>
+      </w:pPr>
+      <w:r>
+        <w:t>    int gd = DETECT, gm;</w:t>
+      </w:r>
+    </w:p>
+    <w:p>
+      <w:pPr>
+        <w:spacing w:line="240" w:lineRule="auto"/>
+      </w:pPr>
+      <w:r>
+        <w:t>    initgraph(&amp;gd, &amp;gm, "");</w:t>
+      </w:r>
+    </w:p>
+    <w:p>
+      <w:pPr>
+        <w:spacing w:line="240" w:lineRule="auto"/>
+      </w:pPr>
+      <w:r>
+        <w:t>    setbkcolor(WHITE);</w:t>
+      </w:r>
+    </w:p>
+    <w:p>
+      <w:pPr>
+        <w:spacing w:line="240" w:lineRule="auto"/>
+      </w:pPr>
+      <w:r>
+        <w:t>    cleardevice();</w:t>
+      </w:r>
+    </w:p>
+    <w:p>
+      <w:pPr>
+        <w:spacing w:line="240" w:lineRule="auto"/>
+      </w:pPr>
+      <w:r>
+        <w:t>    for (int i = 0; i &lt; 5; i++)</w:t>
+      </w:r>
+    </w:p>
+    <w:p>
+      <w:pPr>
+        <w:spacing w:line="240" w:lineRule="auto"/>
+      </w:pPr>
+      <w:r>
+        <w:t>    {</w:t>
+      </w:r>
+    </w:p>
+    <w:p>
+      <w:pPr>
+        <w:spacing w:line="240" w:lineRule="auto"/>
+      </w:pPr>
+      <w:r>
+        <w:t>        setcolor(BLUE);</w:t>
+      </w:r>
+    </w:p>
+    <w:p>
+      <w:pPr>
+        <w:spacing w:line="240" w:lineRule="auto"/>
+      </w:pPr>
+      <w:r>
+        <w:t>        circle(160, 210, 60 + i);</w:t>
+      </w:r>
+    </w:p>
+    <w:p>
+      <w:pPr>
+        <w:spacing w:line="240" w:lineRule="auto"/>
+      </w:pPr>
+      <w:r>
+        <w:t>        setcolor(YELLOW);</w:t>
+      </w:r>
+    </w:p>
+    <w:p>
+      <w:pPr>
+        <w:spacing w:line="240" w:lineRule="auto"/>
+      </w:pPr>
+      <w:r>
+        <w:t>        circle(240, 270, 60 + i);</w:t>
+      </w:r>
+    </w:p>
+    <w:p>
+      <w:pPr>
+        <w:spacing w:line="240" w:lineRule="auto"/>
+      </w:pPr>
+      <w:r>
+        <w:t>        setcolor(BLACK);</w:t>
+      </w:r>
+    </w:p>
+    <w:p>
+      <w:pPr>
+        <w:spacing w:line="240" w:lineRule="auto"/>
+      </w:pPr>
+      <w:r>
+        <w:lastRenderedPageBreak/>
+        <w:t>        circle(320, 210, 60 + i);</w:t>
+      </w:r>
+    </w:p>
+    <w:p>
+      <w:pPr>
+        <w:spacing w:line="240" w:lineRule="auto"/>
+      </w:pPr>
+      <w:r>
+        <w:t>        setcolor(GREEN);</w:t>
+      </w:r>
+    </w:p>
+    <w:p>
+      <w:pPr>
+        <w:spacing w:line="240" w:lineRule="auto"/>
+      </w:pPr>
+      <w:r>
+        <w:t>        circle(400, 270, 60 + i);</w:t>
+      </w:r>
+    </w:p>
+    <w:p>
+      <w:pPr>
+        <w:spacing w:line="240" w:lineRule="auto"/>
+      </w:pPr>
+      <w:r>
+        <w:t>        setcolor(RED);</w:t>
+      </w:r>
+    </w:p>
+    <w:p>
+      <w:pPr>
+        <w:spacing w:line="240" w:lineRule="auto"/>
+      </w:pPr>
+      <w:r>
+        <w:t>        circle(480, 210, 60 + i);</w:t>
+      </w:r>
+    </w:p>
+    <w:p>
+      <w:pPr>
+        <w:spacing w:line="240" w:lineRule="auto"/>
+      </w:pPr>
+      <w:r>
+        <w:t>    }</w:t>
+      </w:r>
+    </w:p>
+    <w:p>
+      <w:pPr>
+        <w:spacing w:line="240" w:lineRule="auto"/>
+      </w:pPr>
+      <w:r>
+        <w:t>    getch();</w:t>
+      </w:r>
+    </w:p>
+    <w:p>
+      <w:pPr>
+        <w:spacing w:line="240" w:lineRule="auto"/>
+      </w:pPr>
+      <w:r>
+        <w:t>    closegraph();</w:t>
+      </w:r>
+    </w:p>
+    <w:p>
+      <w:pPr>
+        <w:spacing w:line="240" w:lineRule="auto"/>
+      </w:pPr>
+      <w:r>
+        <w:t>    return 0;</w:t>
+      </w:r>
+    </w:p>
+    <w:p>
+      <w:pPr>
+        <w:spacing w:line="240" w:lineRule="auto"/>
+      </w:pPr>
+      <w:r>
+        <w:t>}</w:t>
+      </w:r>
+    </w:p>
+    <w:p>
+      <w:pPr>
+        <w:spacing w:line="240" w:lineRule="auto"/>
+        <w:jc w:val="center"/>
+      </w:pPr>
+      <w:r>
+        <w:rPr>
+          <w:noProof/>
+        </w:rPr>
+        <w:drawing>
+          <wp:inline distT="0" distB="0" distL="0" distR="0" wp14:anchorId="37EFCBCE" wp14:editId="6F0CDCE0">
+            <wp:extent cx="4305782" cy="2948120"/>
+            <wp:effectExtent l="0" t="0" r="0" b="5080"/>
+            <wp:docPr id="2106604121" name="Picture 3"/>
+            <wp:cNvGraphicFramePr>
+              <a:graphicFrameLocks xmlns:a="http://schemas.openxmlformats.org/drawingml/2006/main" noChangeAspect="1"/>
+            </wp:cNvGraphicFramePr>
+            <a:graphic xmlns:a="http://schemas.openxmlformats.org/drawingml/2006/main">
+              <a:graphicData uri="http://schemas.openxmlformats.org/drawingml/2006/picture">
+                <pic:pic xmlns:pic="http://schemas.openxmlformats.org/drawingml/2006/picture">
+                  <pic:nvPicPr>
+                    <pic:cNvPr id="0" name="Picture 5"/>
+                    <pic:cNvPicPr>
+                      <a:picLocks noChangeAspect="1" noChangeArrowheads="1"/>
+                    </pic:cNvPicPr>
+                  </pic:nvPicPr>
+                  <pic:blipFill>
+                    <a:blip r:embed="rId6">
+                      <a:extLst>
+                        <a:ext uri="{28A0092B-C50C-407E-A947-70E740481C1C}">
+                          <a14:useLocalDpi xmlns:a14="http://schemas.microsoft.com/office/drawing/2010/main" val="0"/>
+                        </a:ext>
+                      </a:extLst>
+                    </a:blip>
+                    <a:srcRect/>
+                    <a:stretch>
+                      <a:fillRect/>
+                    </a:stretch>
+                  </pic:blipFill>
+                  <pic:spPr bwMode="auto">
+                    <a:xfrm>
+                      <a:off x="0" y="0"/>
+                      <a:ext cx="4315860" cy="2955020"/>
                     </a:xfrm>
                     <a:prstGeom prst="rect">
                       <a:avLst/>
